--- a/user-stories expansion.docx
+++ b/user-stories expansion.docx
@@ -317,7 +317,13 @@
           </w:tcPr>
           <w:p>
             <w:r>
-              <w:t xml:space="preserve">Page: 2 buttons on top separated by at least 100 scaled pixels. One button shall be “Legal reports” while the other button should be terms and policies. An empty div should occupy the rest of the page. Clicking on Legal reports button should fetch the list of legal reports and display them in a list view inside the div. The ListView should contain a heading and a part of the description. Clicking on a ListView item shall open a sub window (pop-up window) and display details of the legal report. Clicking on Terms and policies should fill the empty div with a text area and a copy button. The text area shall contain the “Terms and Policies” of the organization while the copy button shall copy the terms and policies to the clipboard. The page is to be built under common layout of legal representative. </w:t>
+              <w:t>Page: 2 buttons</w:t>
+            </w:r>
+            <w:r>
+              <w:t xml:space="preserve"> on top separated by at least 2</w:t>
+            </w:r>
+            <w:r>
+              <w:t xml:space="preserve">0 scaled pixels. One button shall be “Legal reports” while the other button should be terms and policies. An empty div should occupy the rest of the page. Clicking on Legal reports button should fetch the list of legal reports and display them in a list view inside the div. The ListView should contain a heading and a part of the description. Clicking on a ListView item shall open a sub window (pop-up window) and display details of the legal report. Clicking on Terms and policies should fill the empty div with a text area and a copy button. The text area shall contain the “Terms and Policies” of the organization while the copy button shall copy the terms and policies to the clipboard. The page is to be built under common layout of legal representative. </w:t>
             </w:r>
           </w:p>
           <w:p>
@@ -357,9 +363,27 @@
             <w:tcW w:w="4556" w:type="pct"/>
           </w:tcPr>
           <w:p>
-            <w:r>
-              <w:t xml:space="preserve">Page:  Search bar on top left. A ListView below the search bar on the left side. The ListView should contain a minified picture of the employee, employee name, employee age, salary and a review button. Clicking on an employee shall display the details of the employee (Picture, Name, Age, Salary, Service age, contact info, description etc.) and a review button below. Clicking on Review will move the employee status to under review. Typing in search bar shall update the listview asynchronously. The page is to be built under common layout of legal representative. </w:t>
-            </w:r>
+            <w:pPr>
+              <w:rPr>
+                <w:color w:val="FF0000"/>
+              </w:rPr>
+            </w:pPr>
+            <w:r>
+              <w:t xml:space="preserve">Page:  </w:t>
+            </w:r>
+            <w:r>
+              <w:rPr>
+                <w:color w:val="FF0000"/>
+              </w:rPr>
+              <w:t xml:space="preserve">Search bar on top left. A ListView below the search bar on the left side. The ListView should contain a minified picture of the employee, employee name, employee age, salary and a review button. Clicking on an employee shall display the details of the employee (Picture, Name, Age, Salary, Service age, contact info, description etc.) and a review button below. Clicking on Review will move the employee status to under review. Typing in search bar shall update the listview asynchronously. The page is to be built under common layout of legal representative. </w:t>
+            </w:r>
+          </w:p>
+          <w:p>
+            <w:r>
+              <w:t>Redirect to appropriate employee management page</w:t>
+            </w:r>
+            <w:bookmarkStart w:id="0" w:name="_GoBack"/>
+            <w:bookmarkEnd w:id="0"/>
           </w:p>
           <w:p>
             <w:r>
@@ -505,11 +529,11 @@
           </w:tcPr>
           <w:p>
             <w:r>
-              <w:t xml:space="preserve">Page: A dropdown-list for area. Selecting an item in dropdown list shows the number of employees in the area and the current transport capacity in the area on the right side of the page.. Below the Number of employees, a list view displays transports that are assigned to the area. Below the listview, an “Add Transports” button is displayed. Pressing “Add Transports” opens a subwindow containing available transport names in a dropdown list and a disabled confirm button. Selecting a transport name in sub-window shows the number of </w:t>
+              <w:t xml:space="preserve">Page: A dropdown-list for area. Selecting an item in dropdown list shows the number of employees in the area and the current transport capacity in the area on the right side of the page.. Below the Number of employees, a list view displays transports that are assigned to the area. Below the listview, an “Add Transports” button is displayed. Pressing “Add Transports” opens a subwindow containing available transport names in a dropdown list and </w:t>
             </w:r>
             <w:r>
               <w:lastRenderedPageBreak/>
-              <w:t>seats in that transport and enable confirm button. Pressing confirm button navigates back to the main page and updates the listview with the newly assigned transport name and also increase the current transport capacity in the area. Pressing “confirm” on subpage also makes function call to add the entry to AreaTransports table. If the function call of “confirm” button in subwindow does not work, do not add the transport name to the list but display an error message instead. The page is to be built under common employee layout with and additional link for this page.</w:t>
+              <w:t>a disabled confirm button. Selecting a transport name in sub-window shows the number of seats in that transport and enable confirm button. Pressing confirm button navigates back to the main page and updates the listview with the newly assigned transport name and also increase the current transport capacity in the area. Pressing “confirm” on subpage also makes function call to add the entry to AreaTransports table. If the function call of “confirm” button in subwindow does not work, do not add the transport name to the list but display an error message instead. The page is to be built under common employee layout with and additional link for this page.</w:t>
             </w:r>
           </w:p>
           <w:p>
@@ -772,6 +796,7 @@
           </w:p>
           <w:p>
             <w:r>
+              <w:lastRenderedPageBreak/>
               <w:t>Entities Involved:</w:t>
             </w:r>
             <w:r>
@@ -1290,6 +1315,7 @@
           </w:p>
           <w:p>
             <w:r>
+              <w:lastRenderedPageBreak/>
               <w:t xml:space="preserve">Input: </w:t>
             </w:r>
             <w:r>
@@ -1298,7 +1324,6 @@
           </w:p>
           <w:p>
             <w:r>
-              <w:lastRenderedPageBreak/>
               <w:t xml:space="preserve">Output: </w:t>
             </w:r>
             <w:r>
@@ -1740,6 +1765,7 @@
           </w:p>
           <w:p>
             <w:r>
+              <w:lastRenderedPageBreak/>
               <w:t xml:space="preserve">Output: </w:t>
             </w:r>
             <w:r>
@@ -1748,7 +1774,6 @@
           </w:p>
           <w:p>
             <w:r>
-              <w:lastRenderedPageBreak/>
               <w:t>Entities Involved:</w:t>
             </w:r>
             <w:r>
@@ -1940,10 +1965,7 @@
               <w:t>Entities Involved:</w:t>
             </w:r>
             <w:r>
-              <w:t xml:space="preserve"> Employees, one or more </w:t>
-            </w:r>
-            <w:r>
-              <w:t>EmployeeSalary</w:t>
+              <w:t xml:space="preserve"> Employees, one or more EmployeeSalary</w:t>
             </w:r>
             <w:r>
               <w:rPr>
@@ -1955,13 +1977,7 @@
               <w:rPr>
                 <w:i/>
               </w:rPr>
-              <w:t>/Week</w:t>
-            </w:r>
-            <w:r>
-              <w:rPr>
-                <w:i/>
-              </w:rPr>
-              <w:t xml:space="preserve">Name </w:t>
+              <w:t xml:space="preserve">/WeekName </w:t>
             </w:r>
             <w:r>
               <w:rPr>
@@ -2099,8 +2115,6 @@
             <w:r>
               <w:t xml:space="preserve"> Employees, EmployeeProjects, ProjectEmployees, Projects</w:t>
             </w:r>
-            <w:bookmarkStart w:id="0" w:name="_GoBack"/>
-            <w:bookmarkEnd w:id="0"/>
           </w:p>
         </w:tc>
       </w:tr>

--- a/user-stories expansion.docx
+++ b/user-stories expansion.docx
@@ -91,8 +91,29 @@
           </w:p>
           <w:p>
             <w:r>
-              <w:t>Entities involved: Employee, TrainingPrograms, EmployeeAndTraining, TrainingAndEmployee</w:t>
-            </w:r>
+              <w:t xml:space="preserve">Entities involved: Employee, </w:t>
+            </w:r>
+            <w:proofErr w:type="spellStart"/>
+            <w:r>
+              <w:t>TrainingPrograms</w:t>
+            </w:r>
+            <w:proofErr w:type="spellEnd"/>
+            <w:r>
+              <w:t xml:space="preserve">, </w:t>
+            </w:r>
+            <w:proofErr w:type="spellStart"/>
+            <w:r>
+              <w:t>EmployeeAndTraining</w:t>
+            </w:r>
+            <w:proofErr w:type="spellEnd"/>
+            <w:r>
+              <w:t xml:space="preserve">, </w:t>
+            </w:r>
+            <w:proofErr w:type="spellStart"/>
+            <w:r>
+              <w:t>TrainingAndEmployee</w:t>
+            </w:r>
+            <w:proofErr w:type="spellEnd"/>
           </w:p>
           <w:p/>
         </w:tc>
@@ -133,8 +154,21 @@
           </w:p>
           <w:p>
             <w:r>
-              <w:t>Entities involved: TrainingPrograms, EmployeeTrainingApplication</w:t>
-            </w:r>
+              <w:t xml:space="preserve">Entities involved: </w:t>
+            </w:r>
+            <w:proofErr w:type="spellStart"/>
+            <w:r>
+              <w:t>TrainingPrograms</w:t>
+            </w:r>
+            <w:proofErr w:type="spellEnd"/>
+            <w:r>
+              <w:t xml:space="preserve">, </w:t>
+            </w:r>
+            <w:proofErr w:type="spellStart"/>
+            <w:r>
+              <w:t>EmployeeTrainingApplication</w:t>
+            </w:r>
+            <w:proofErr w:type="spellEnd"/>
           </w:p>
         </w:tc>
       </w:tr>
@@ -174,8 +208,13 @@
           </w:p>
           <w:p>
             <w:r>
-              <w:t>Entities involved: TrainingAndEmployee</w:t>
-            </w:r>
+              <w:t xml:space="preserve">Entities involved: </w:t>
+            </w:r>
+            <w:proofErr w:type="spellStart"/>
+            <w:r>
+              <w:t>TrainingAndEmployee</w:t>
+            </w:r>
+            <w:proofErr w:type="spellEnd"/>
           </w:p>
         </w:tc>
       </w:tr>
@@ -215,8 +254,13 @@
           </w:p>
           <w:p>
             <w:r>
-              <w:t>Entities involved: TrainingPrograms</w:t>
-            </w:r>
+              <w:t xml:space="preserve">Entities involved: </w:t>
+            </w:r>
+            <w:proofErr w:type="spellStart"/>
+            <w:r>
+              <w:t>TrainingPrograms</w:t>
+            </w:r>
+            <w:proofErr w:type="spellEnd"/>
           </w:p>
         </w:tc>
       </w:tr>
@@ -323,7 +367,23 @@
               <w:t xml:space="preserve"> on top separated by at least 2</w:t>
             </w:r>
             <w:r>
-              <w:t xml:space="preserve">0 scaled pixels. One button shall be “Legal reports” while the other button should be terms and policies. An empty div should occupy the rest of the page. Clicking on Legal reports button should fetch the list of legal reports and display them in a list view inside the div. The ListView should contain a heading and a part of the description. Clicking on a ListView item shall open a sub window (pop-up window) and display details of the legal report. Clicking on Terms and policies should fill the empty div with a text area and a copy button. The text area shall contain the “Terms and Policies” of the organization while the copy button shall copy the terms and policies to the clipboard. The page is to be built under common layout of legal representative. </w:t>
+              <w:t xml:space="preserve">0 scaled pixels. One button shall be “Legal reports” while the other button should be terms and policies. An empty div should occupy the rest of the page. Clicking on Legal reports button should fetch the list of legal reports and display them in a list view inside the div. The </w:t>
+            </w:r>
+            <w:proofErr w:type="spellStart"/>
+            <w:r>
+              <w:t>ListView</w:t>
+            </w:r>
+            <w:proofErr w:type="spellEnd"/>
+            <w:r>
+              <w:t xml:space="preserve"> should contain a heading and a part of the description. Clicking on a </w:t>
+            </w:r>
+            <w:proofErr w:type="spellStart"/>
+            <w:r>
+              <w:t>ListView</w:t>
+            </w:r>
+            <w:proofErr w:type="spellEnd"/>
+            <w:r>
+              <w:t xml:space="preserve"> item shall open a sub window (pop-up window) and display details of the legal report. Clicking on Terms and policies should fill the empty div with a text area and a copy button. The text area shall contain the “Terms and Policies” of the organization while the copy button shall copy the terms and policies to the clipboard. The page is to be built under common layout of legal representative. </w:t>
             </w:r>
           </w:p>
           <w:p>
@@ -338,8 +398,21 @@
           </w:p>
           <w:p>
             <w:r>
-              <w:t>Entities involved: LegalReports, TermsAndPolicies</w:t>
-            </w:r>
+              <w:t xml:space="preserve">Entities involved: </w:t>
+            </w:r>
+            <w:proofErr w:type="spellStart"/>
+            <w:r>
+              <w:t>LegalReports</w:t>
+            </w:r>
+            <w:proofErr w:type="spellEnd"/>
+            <w:r>
+              <w:t xml:space="preserve">, </w:t>
+            </w:r>
+            <w:proofErr w:type="spellStart"/>
+            <w:r>
+              <w:t>TermsAndPolicies</w:t>
+            </w:r>
+            <w:proofErr w:type="spellEnd"/>
           </w:p>
         </w:tc>
       </w:tr>
@@ -375,86 +448,1071 @@
               <w:rPr>
                 <w:color w:val="FF0000"/>
               </w:rPr>
-              <w:t xml:space="preserve">Search bar on top left. A ListView below the search bar on the left side. The ListView should contain a minified picture of the employee, employee name, employee age, salary and a review button. Clicking on an employee shall display the details of the employee (Picture, Name, Age, Salary, Service age, contact info, description etc.) and a review button below. Clicking on Review will move the employee status to under review. Typing in search bar shall update the listview asynchronously. The page is to be built under common layout of legal representative. </w:t>
+              <w:t xml:space="preserve">Search bar on top left. A </w:t>
+            </w:r>
+            <w:proofErr w:type="spellStart"/>
+            <w:r>
+              <w:rPr>
+                <w:color w:val="FF0000"/>
+              </w:rPr>
+              <w:t>ListView</w:t>
+            </w:r>
+            <w:proofErr w:type="spellEnd"/>
+            <w:r>
+              <w:rPr>
+                <w:color w:val="FF0000"/>
+              </w:rPr>
+              <w:t xml:space="preserve"> below the search bar on the left side. The </w:t>
+            </w:r>
+            <w:proofErr w:type="spellStart"/>
+            <w:r>
+              <w:rPr>
+                <w:color w:val="FF0000"/>
+              </w:rPr>
+              <w:t>ListView</w:t>
+            </w:r>
+            <w:proofErr w:type="spellEnd"/>
+            <w:r>
+              <w:rPr>
+                <w:color w:val="FF0000"/>
+              </w:rPr>
+              <w:t xml:space="preserve"> should contain a minified picture of the employee, employee name, employee age, salary and a review button. Clicking on an employee shall display the details of the employee (Picture, Name, Age, Salary, Service age, contact info, description etc.) and a review button below. Clicking on Review will move the employee status to under review. Typing in search bar shall update the </w:t>
+            </w:r>
+            <w:proofErr w:type="spellStart"/>
+            <w:r>
+              <w:rPr>
+                <w:color w:val="FF0000"/>
+              </w:rPr>
+              <w:t>listview</w:t>
+            </w:r>
+            <w:proofErr w:type="spellEnd"/>
+            <w:r>
+              <w:rPr>
+                <w:color w:val="FF0000"/>
+              </w:rPr>
+              <w:t xml:space="preserve"> asynchronously. The page is to be built under common layout of legal representative. </w:t>
             </w:r>
           </w:p>
           <w:p>
             <w:r>
               <w:t>Redirect to appropriate employee management page</w:t>
+            </w:r>
+          </w:p>
+          <w:p>
+            <w:r>
+              <w:t>Input:  List of employees</w:t>
+            </w:r>
+          </w:p>
+          <w:p>
+            <w:r>
+              <w:t>Output: Update query or equivalent function call to change status of an employee.</w:t>
+            </w:r>
+          </w:p>
+          <w:p>
+            <w:r>
+              <w:t>Entities involved: Employees</w:t>
+            </w:r>
+          </w:p>
+        </w:tc>
+      </w:tr>
+      <w:tr>
+        <w:tc>
+          <w:tcPr>
+            <w:tcW w:w="444" w:type="pct"/>
+          </w:tcPr>
+          <w:p>
+            <w:pPr>
+              <w:pStyle w:val="ListParagraph"/>
+              <w:numPr>
+                <w:ilvl w:val="0"/>
+                <w:numId w:val="1"/>
+              </w:numPr>
+            </w:pPr>
+          </w:p>
+        </w:tc>
+        <w:tc>
+          <w:tcPr>
+            <w:tcW w:w="4556" w:type="pct"/>
+          </w:tcPr>
+          <w:p>
+            <w:r>
+              <w:t>Page: A list-view with an add button below it. On page load, the list-view is populated with existing requests. Pressing add button opens up a sub-window</w:t>
+            </w:r>
+            <w:r>
+              <w:t xml:space="preserve"> with a field for number of employees, a field for experience level of employees, a field for preferred gender and a field for the earliest time at which the employees are needed</w:t>
+            </w:r>
+            <w:r>
+              <w:t xml:space="preserve"> and a field for urgency of the requests, a field for description of expertise required, a field of number of years of experience required</w:t>
+            </w:r>
+            <w:r>
+              <w:t xml:space="preserve"> and a confirm button</w:t>
+            </w:r>
+            <w:r>
+              <w:t>.</w:t>
+            </w:r>
+            <w:r>
+              <w:t xml:space="preserve"> Pressing confirm button does a function call for insertion of data and returns to parent page while updating the info in parent page.</w:t>
+            </w:r>
+          </w:p>
+          <w:p>
+            <w:r>
+              <w:t xml:space="preserve">Input: </w:t>
+            </w:r>
+            <w:r>
+              <w:t>List of employee requests</w:t>
+            </w:r>
+          </w:p>
+          <w:p>
+            <w:r>
+              <w:t xml:space="preserve">Output: </w:t>
+            </w:r>
+            <w:r>
+              <w:t>No special output</w:t>
+            </w:r>
+          </w:p>
+          <w:p>
+            <w:r>
+              <w:t xml:space="preserve">Entities Involved: </w:t>
+            </w:r>
+            <w:proofErr w:type="spellStart"/>
+            <w:r>
+              <w:t>EmployeeRequests</w:t>
+            </w:r>
+            <w:proofErr w:type="spellEnd"/>
+          </w:p>
+        </w:tc>
+      </w:tr>
+      <w:tr>
+        <w:tc>
+          <w:tcPr>
+            <w:tcW w:w="444" w:type="pct"/>
+          </w:tcPr>
+          <w:p>
+            <w:pPr>
+              <w:pStyle w:val="ListParagraph"/>
+              <w:numPr>
+                <w:ilvl w:val="0"/>
+                <w:numId w:val="1"/>
+              </w:numPr>
+            </w:pPr>
+          </w:p>
+        </w:tc>
+        <w:tc>
+          <w:tcPr>
+            <w:tcW w:w="4556" w:type="pct"/>
+          </w:tcPr>
+          <w:p>
+            <w:r>
+              <w:t xml:space="preserve">Page: A form for the entire page along with submit button. The form fills up transport details such as Transport name, Type, Model, </w:t>
+            </w:r>
+            <w:proofErr w:type="gramStart"/>
+            <w:r>
+              <w:t>Cost</w:t>
+            </w:r>
+            <w:proofErr w:type="gramEnd"/>
+            <w:r>
+              <w:t xml:space="preserve"> of purchase, assign driver(</w:t>
+            </w:r>
+            <w:proofErr w:type="spellStart"/>
+            <w:r>
+              <w:t>nullable</w:t>
+            </w:r>
+            <w:proofErr w:type="spellEnd"/>
+            <w:r>
+              <w:t>) and status (‘</w:t>
+            </w:r>
+            <w:proofErr w:type="spellStart"/>
+            <w:r>
+              <w:t>Ordered’,’Active’,’Busy</w:t>
+            </w:r>
+            <w:proofErr w:type="spellEnd"/>
+            <w:r>
+              <w:t>’). “Assign driver” field should be a dropdown list containing the names of available drivers. On submit button click, validate the form and also check if any name in DB matches the transport name. Submit form or display user message as per validation and verification. The page is to be built under common employee layout with and additional link for this page.</w:t>
+            </w:r>
+          </w:p>
+          <w:p>
+            <w:r>
+              <w:t>Input: A form collection and a list of employees</w:t>
+            </w:r>
+          </w:p>
+          <w:p>
+            <w:r>
+              <w:t>Output: An insert query or equivalent function call to add the transport to the Transports list</w:t>
+            </w:r>
+          </w:p>
+          <w:p>
+            <w:r>
+              <w:t>Entities involved: Employees, Transports</w:t>
+            </w:r>
+          </w:p>
+        </w:tc>
+      </w:tr>
+      <w:tr>
+        <w:tc>
+          <w:tcPr>
+            <w:tcW w:w="444" w:type="pct"/>
+          </w:tcPr>
+          <w:p>
+            <w:pPr>
+              <w:pStyle w:val="ListParagraph"/>
+              <w:numPr>
+                <w:ilvl w:val="0"/>
+                <w:numId w:val="1"/>
+              </w:numPr>
+            </w:pPr>
+          </w:p>
+        </w:tc>
+        <w:tc>
+          <w:tcPr>
+            <w:tcW w:w="4556" w:type="pct"/>
+          </w:tcPr>
+          <w:p>
+            <w:r>
+              <w:t xml:space="preserve">Page: A dropdown-list for area. Selecting an item in dropdown list shows the number of employees in the area and the current transport capacity in the area on the right side of the </w:t>
+            </w:r>
+            <w:proofErr w:type="gramStart"/>
+            <w:r>
+              <w:t>page..</w:t>
+            </w:r>
+            <w:proofErr w:type="gramEnd"/>
+            <w:r>
+              <w:t xml:space="preserve"> Below the Number of employees, a list view displays transports that are assigned to the area. Below the </w:t>
+            </w:r>
+            <w:proofErr w:type="spellStart"/>
+            <w:r>
+              <w:t>listview</w:t>
+            </w:r>
+            <w:proofErr w:type="spellEnd"/>
+            <w:r>
+              <w:t xml:space="preserve">, an “Add Transports” button is displayed. Pressing “Add Transports” opens a </w:t>
+            </w:r>
+            <w:proofErr w:type="spellStart"/>
+            <w:r>
+              <w:t>subwindow</w:t>
+            </w:r>
+            <w:proofErr w:type="spellEnd"/>
+            <w:r>
+              <w:t xml:space="preserve"> containing available transport names in a dropdown list and </w:t>
+            </w:r>
+            <w:r>
+              <w:lastRenderedPageBreak/>
+              <w:t xml:space="preserve">a disabled confirm button. Selecting a transport name in sub-window shows the number of seats in that transport and enable confirm button. Pressing confirm button navigates back to the main page and updates the </w:t>
+            </w:r>
+            <w:proofErr w:type="spellStart"/>
+            <w:r>
+              <w:t>listview</w:t>
+            </w:r>
+            <w:proofErr w:type="spellEnd"/>
+            <w:r>
+              <w:t xml:space="preserve"> with the newly assigned transport name and also increase the current transport capacity in the area. Pressing “confirm” on subpage also makes function call to add the entry to </w:t>
+            </w:r>
+            <w:proofErr w:type="spellStart"/>
+            <w:r>
+              <w:t>AreaTransports</w:t>
+            </w:r>
+            <w:proofErr w:type="spellEnd"/>
+            <w:r>
+              <w:t xml:space="preserve"> table. If the function call of “confirm” button in </w:t>
+            </w:r>
+            <w:proofErr w:type="spellStart"/>
+            <w:r>
+              <w:t>subwindow</w:t>
+            </w:r>
+            <w:proofErr w:type="spellEnd"/>
+            <w:r>
+              <w:t xml:space="preserve"> does not work, do not add the transport name to the list but display an error message instead. The page is to be built under common employee layout with and additional link for this page.</w:t>
+            </w:r>
+          </w:p>
+          <w:p>
+            <w:r>
+              <w:t xml:space="preserve">Input: A list containing number of employees in each area, </w:t>
+            </w:r>
+            <w:proofErr w:type="gramStart"/>
+            <w:r>
+              <w:t>A</w:t>
+            </w:r>
+            <w:proofErr w:type="gramEnd"/>
+            <w:r>
+              <w:t xml:space="preserve"> list of transports assigned to each area, a list of available transports</w:t>
+            </w:r>
+          </w:p>
+          <w:p>
+            <w:r>
+              <w:t xml:space="preserve">Output: No specific output other than the function call from the </w:t>
+            </w:r>
+            <w:proofErr w:type="spellStart"/>
+            <w:r>
+              <w:t>sub page</w:t>
+            </w:r>
+            <w:proofErr w:type="spellEnd"/>
+            <w:r>
+              <w:t>.</w:t>
+            </w:r>
+          </w:p>
+          <w:p>
+            <w:r>
+              <w:t xml:space="preserve">Entities involved: Employees, </w:t>
+            </w:r>
+            <w:proofErr w:type="spellStart"/>
+            <w:r>
+              <w:t>AreaTransports</w:t>
+            </w:r>
+            <w:proofErr w:type="spellEnd"/>
+            <w:r>
+              <w:t>, Transports</w:t>
+            </w:r>
+          </w:p>
+        </w:tc>
+      </w:tr>
+      <w:tr>
+        <w:tc>
+          <w:tcPr>
+            <w:tcW w:w="444" w:type="pct"/>
+          </w:tcPr>
+          <w:p>
+            <w:pPr>
+              <w:pStyle w:val="ListParagraph"/>
+              <w:numPr>
+                <w:ilvl w:val="0"/>
+                <w:numId w:val="1"/>
+              </w:numPr>
+            </w:pPr>
+          </w:p>
+        </w:tc>
+        <w:tc>
+          <w:tcPr>
+            <w:tcW w:w="4556" w:type="pct"/>
+          </w:tcPr>
+          <w:p>
+            <w:r>
+              <w:t xml:space="preserve">Page: A dropdown-list containing names of all vendors (and their id’s in hidden html tag). Selecting a name from the list displays 2 tables one below the other. First table contains list of all equipment’s etc. provided by the vendor with an “Add Equipment” button below the table. Pressing “Add Equipment” opens up a subpage with the vendor name on top and a form for adding equipment details with a “Confirm” button below. Pressing confirm button performs function call for insert query and updates the main page first table with new entry. Second table is similar to first table with “Vendor Transactions” in place of “Vendor </w:t>
+            </w:r>
+            <w:proofErr w:type="spellStart"/>
+            <w:r>
+              <w:t>equipments</w:t>
+            </w:r>
+            <w:proofErr w:type="spellEnd"/>
+            <w:r>
+              <w:t>”.</w:t>
+            </w:r>
+          </w:p>
+          <w:p>
+            <w:r>
+              <w:t xml:space="preserve">Input: 3 lists containing vendors, </w:t>
+            </w:r>
+            <w:proofErr w:type="spellStart"/>
+            <w:r>
+              <w:t>equipments</w:t>
+            </w:r>
+            <w:proofErr w:type="spellEnd"/>
+            <w:r>
+              <w:t xml:space="preserve"> provided by vendors and transactions involved with vendors</w:t>
+            </w:r>
+          </w:p>
+          <w:p>
+            <w:r>
+              <w:t>Output: No output.</w:t>
+            </w:r>
+          </w:p>
+          <w:p>
+            <w:r>
+              <w:t xml:space="preserve">Entities involved: Vendors, </w:t>
+            </w:r>
+            <w:proofErr w:type="spellStart"/>
+            <w:r>
+              <w:t>VendorEquipments</w:t>
+            </w:r>
+            <w:proofErr w:type="spellEnd"/>
+            <w:r>
+              <w:t xml:space="preserve">, </w:t>
+            </w:r>
+            <w:proofErr w:type="spellStart"/>
+            <w:r>
+              <w:t>VendorTransactions</w:t>
+            </w:r>
+            <w:proofErr w:type="spellEnd"/>
+          </w:p>
+        </w:tc>
+      </w:tr>
+      <w:tr>
+        <w:tc>
+          <w:tcPr>
+            <w:tcW w:w="444" w:type="pct"/>
+          </w:tcPr>
+          <w:p>
+            <w:pPr>
+              <w:pStyle w:val="ListParagraph"/>
+              <w:numPr>
+                <w:ilvl w:val="0"/>
+                <w:numId w:val="1"/>
+              </w:numPr>
+            </w:pPr>
+          </w:p>
+        </w:tc>
+        <w:tc>
+          <w:tcPr>
+            <w:tcW w:w="4556" w:type="pct"/>
+          </w:tcPr>
+          <w:p/>
+        </w:tc>
+      </w:tr>
+      <w:tr>
+        <w:tc>
+          <w:tcPr>
+            <w:tcW w:w="444" w:type="pct"/>
+          </w:tcPr>
+          <w:p>
+            <w:pPr>
+              <w:pStyle w:val="ListParagraph"/>
+              <w:numPr>
+                <w:ilvl w:val="0"/>
+                <w:numId w:val="1"/>
+              </w:numPr>
+            </w:pPr>
+          </w:p>
+        </w:tc>
+        <w:tc>
+          <w:tcPr>
+            <w:tcW w:w="4556" w:type="pct"/>
+          </w:tcPr>
+          <w:p>
+            <w:r>
+              <w:t xml:space="preserve">Page: A dropdown list with 4 items (‘Canteen food’, ‘Raw </w:t>
+            </w:r>
+            <w:proofErr w:type="spellStart"/>
+            <w:r>
+              <w:t>materials’,’Expenses’,’Transactions</w:t>
+            </w:r>
+            <w:proofErr w:type="spellEnd"/>
+            <w:r>
+              <w:t xml:space="preserve">’) with an empty div below for </w:t>
+            </w:r>
+            <w:proofErr w:type="spellStart"/>
+            <w:r>
+              <w:t>diplaying</w:t>
+            </w:r>
+            <w:proofErr w:type="spellEnd"/>
+            <w:r>
+              <w:t xml:space="preserve"> additional information. Selecting ‘Canteen food’ and ‘Raw materials’ displays the respective lists in a table. Selecting expenses displays a </w:t>
+            </w:r>
+            <w:proofErr w:type="spellStart"/>
+            <w:r>
+              <w:t>listview</w:t>
+            </w:r>
+            <w:proofErr w:type="spellEnd"/>
+            <w:r>
+              <w:t xml:space="preserve"> of expense title, description and cost. Selecting Transactions displays a </w:t>
+            </w:r>
+            <w:proofErr w:type="spellStart"/>
+            <w:r>
+              <w:t>listview</w:t>
+            </w:r>
+            <w:proofErr w:type="spellEnd"/>
+            <w:r>
+              <w:t xml:space="preserve"> of transactions with and add button below. Pressing add button opens up a sub-page with form for adding transaction and a confirm button. Pressing confirm performs a function call for insert query and updates the list of transactions in the main page.</w:t>
+            </w:r>
+          </w:p>
+          <w:p>
+            <w:r>
+              <w:t>Input: A list of available canteen food, a list of raw materials in canteen, a list of all canteen transactions</w:t>
+            </w:r>
+          </w:p>
+          <w:p>
+            <w:r>
+              <w:t>Output: Insert query of the subpage</w:t>
+            </w:r>
+          </w:p>
+          <w:p>
+            <w:r>
+              <w:t xml:space="preserve">Entities involved: </w:t>
+            </w:r>
+            <w:proofErr w:type="spellStart"/>
+            <w:r>
+              <w:t>CanteenFood</w:t>
+            </w:r>
+            <w:proofErr w:type="spellEnd"/>
+            <w:r>
+              <w:t xml:space="preserve">, </w:t>
+            </w:r>
+            <w:proofErr w:type="spellStart"/>
+            <w:r>
+              <w:t>CanteenRawMaterials</w:t>
+            </w:r>
+            <w:proofErr w:type="spellEnd"/>
+            <w:r>
+              <w:t xml:space="preserve">, </w:t>
+            </w:r>
+            <w:proofErr w:type="spellStart"/>
+            <w:r>
+              <w:t>CanteenTransactions</w:t>
+            </w:r>
+            <w:proofErr w:type="spellEnd"/>
+          </w:p>
+        </w:tc>
+      </w:tr>
+      <w:tr>
+        <w:tc>
+          <w:tcPr>
+            <w:tcW w:w="444" w:type="pct"/>
+          </w:tcPr>
+          <w:p>
+            <w:pPr>
+              <w:pStyle w:val="ListParagraph"/>
+              <w:numPr>
+                <w:ilvl w:val="0"/>
+                <w:numId w:val="1"/>
+              </w:numPr>
+              <w:rPr>
+                <w:highlight w:val="yellow"/>
+              </w:rPr>
+            </w:pPr>
+          </w:p>
+        </w:tc>
+        <w:tc>
+          <w:tcPr>
+            <w:tcW w:w="4556" w:type="pct"/>
+          </w:tcPr>
+          <w:p>
+            <w:pPr>
+              <w:rPr>
+                <w:highlight w:val="yellow"/>
+              </w:rPr>
+            </w:pPr>
+            <w:r>
+              <w:rPr>
+                <w:highlight w:val="yellow"/>
+              </w:rPr>
+              <w:t xml:space="preserve">Page: </w:t>
+            </w:r>
+          </w:p>
+          <w:p>
+            <w:pPr>
+              <w:rPr>
+                <w:highlight w:val="yellow"/>
+              </w:rPr>
+            </w:pPr>
+            <w:r>
+              <w:rPr>
+                <w:highlight w:val="yellow"/>
+              </w:rPr>
+              <w:t xml:space="preserve">Input: </w:t>
+            </w:r>
+          </w:p>
+          <w:p>
+            <w:pPr>
+              <w:rPr>
+                <w:highlight w:val="yellow"/>
+              </w:rPr>
+            </w:pPr>
+            <w:r>
+              <w:rPr>
+                <w:highlight w:val="yellow"/>
+              </w:rPr>
+              <w:t xml:space="preserve">Output: </w:t>
+            </w:r>
+          </w:p>
+          <w:p>
+            <w:pPr>
+              <w:rPr>
+                <w:highlight w:val="yellow"/>
+              </w:rPr>
+            </w:pPr>
+            <w:r>
+              <w:rPr>
+                <w:highlight w:val="yellow"/>
+              </w:rPr>
+              <w:t>Entities Involved:</w:t>
+            </w:r>
+          </w:p>
+        </w:tc>
+      </w:tr>
+      <w:tr>
+        <w:tc>
+          <w:tcPr>
+            <w:tcW w:w="444" w:type="pct"/>
+          </w:tcPr>
+          <w:p>
+            <w:pPr>
+              <w:pStyle w:val="ListParagraph"/>
+              <w:numPr>
+                <w:ilvl w:val="0"/>
+                <w:numId w:val="1"/>
+              </w:numPr>
+            </w:pPr>
+          </w:p>
+        </w:tc>
+        <w:tc>
+          <w:tcPr>
+            <w:tcW w:w="4556" w:type="pct"/>
+          </w:tcPr>
+          <w:p>
+            <w:r>
+              <w:t xml:space="preserve">Page: </w:t>
+            </w:r>
+            <w:r>
+              <w:t>A table containing list of all employees. Employee names are in rows while their performance metric are in columns. A</w:t>
+            </w:r>
+            <w:r>
+              <w:t>n</w:t>
+            </w:r>
+            <w:r>
+              <w:t xml:space="preserve"> extra column is present with </w:t>
+            </w:r>
+            <w:r>
+              <w:t>recommend</w:t>
+            </w:r>
+            <w:r>
+              <w:t xml:space="preserve"> button.</w:t>
+            </w:r>
+            <w:r>
+              <w:t xml:space="preserve"> Pressing recommend button removes the button and sends an asynchronous request for update of employee recommendation. The table should be sort-able by any column. </w:t>
+            </w:r>
+            <w:r>
+              <w:t xml:space="preserve"> </w:t>
+            </w:r>
+          </w:p>
+          <w:p>
+            <w:r>
+              <w:t xml:space="preserve">Input: </w:t>
+            </w:r>
+            <w:r>
+              <w:t>List of employee performance metric</w:t>
+            </w:r>
+          </w:p>
+          <w:p>
+            <w:r>
+              <w:t xml:space="preserve">Output: </w:t>
+            </w:r>
+            <w:r>
+              <w:t>No special output</w:t>
+            </w:r>
+          </w:p>
+          <w:p>
+            <w:r>
+              <w:lastRenderedPageBreak/>
+              <w:t>Entities Involved:</w:t>
+            </w:r>
+            <w:r>
+              <w:t xml:space="preserve"> Employees, </w:t>
+            </w:r>
+            <w:proofErr w:type="spellStart"/>
+            <w:r>
+              <w:t>EmployeeEvaluationMetric</w:t>
+            </w:r>
+            <w:proofErr w:type="spellEnd"/>
+          </w:p>
+        </w:tc>
+      </w:tr>
+      <w:tr>
+        <w:tc>
+          <w:tcPr>
+            <w:tcW w:w="444" w:type="pct"/>
+          </w:tcPr>
+          <w:p>
+            <w:pPr>
+              <w:pStyle w:val="ListParagraph"/>
+              <w:numPr>
+                <w:ilvl w:val="0"/>
+                <w:numId w:val="1"/>
+              </w:numPr>
+              <w:rPr>
+                <w:highlight w:val="yellow"/>
+              </w:rPr>
+            </w:pPr>
+          </w:p>
+        </w:tc>
+        <w:tc>
+          <w:tcPr>
+            <w:tcW w:w="4556" w:type="pct"/>
+          </w:tcPr>
+          <w:p>
+            <w:pPr>
+              <w:rPr>
+                <w:highlight w:val="yellow"/>
+              </w:rPr>
+            </w:pPr>
+            <w:r>
+              <w:rPr>
+                <w:highlight w:val="yellow"/>
+              </w:rPr>
+              <w:t xml:space="preserve">Page: </w:t>
+            </w:r>
+          </w:p>
+          <w:p>
+            <w:pPr>
+              <w:rPr>
+                <w:highlight w:val="yellow"/>
+              </w:rPr>
+            </w:pPr>
+            <w:r>
+              <w:rPr>
+                <w:highlight w:val="yellow"/>
+              </w:rPr>
+              <w:t xml:space="preserve">Input: </w:t>
+            </w:r>
+          </w:p>
+          <w:p>
+            <w:pPr>
+              <w:rPr>
+                <w:highlight w:val="yellow"/>
+              </w:rPr>
+            </w:pPr>
+            <w:r>
+              <w:rPr>
+                <w:highlight w:val="yellow"/>
+              </w:rPr>
+              <w:t xml:space="preserve">Output: </w:t>
+            </w:r>
+          </w:p>
+          <w:p>
+            <w:pPr>
+              <w:rPr>
+                <w:highlight w:val="yellow"/>
+              </w:rPr>
+            </w:pPr>
+            <w:r>
+              <w:rPr>
+                <w:highlight w:val="yellow"/>
+              </w:rPr>
+              <w:t>Entities Involved:</w:t>
+            </w:r>
+          </w:p>
+        </w:tc>
+      </w:tr>
+      <w:tr>
+        <w:tc>
+          <w:tcPr>
+            <w:tcW w:w="444" w:type="pct"/>
+          </w:tcPr>
+          <w:p>
+            <w:pPr>
+              <w:pStyle w:val="ListParagraph"/>
+              <w:numPr>
+                <w:ilvl w:val="0"/>
+                <w:numId w:val="1"/>
+              </w:numPr>
+            </w:pPr>
+          </w:p>
+        </w:tc>
+        <w:tc>
+          <w:tcPr>
+            <w:tcW w:w="4556" w:type="pct"/>
+          </w:tcPr>
+          <w:p>
+            <w:pPr>
+              <w:rPr>
+                <w:highlight w:val="green"/>
+              </w:rPr>
+            </w:pPr>
+            <w:r>
+              <w:rPr>
+                <w:highlight w:val="green"/>
+              </w:rPr>
+              <w:t xml:space="preserve">Page: </w:t>
+            </w:r>
+            <w:r>
+              <w:rPr>
+                <w:highlight w:val="green"/>
+              </w:rPr>
+              <w:t>A table containing record of all employees on leave along with leave related information and a link of the leave application. The information should be grouped by leave type.</w:t>
+            </w:r>
+          </w:p>
+          <w:p>
+            <w:pPr>
+              <w:rPr>
+                <w:highlight w:val="green"/>
+              </w:rPr>
+            </w:pPr>
+            <w:r>
+              <w:rPr>
+                <w:highlight w:val="green"/>
+              </w:rPr>
+              <w:t xml:space="preserve">Input: </w:t>
+            </w:r>
+            <w:r>
+              <w:rPr>
+                <w:highlight w:val="green"/>
+              </w:rPr>
+              <w:t>A list of employees on leave and associated data</w:t>
+            </w:r>
+          </w:p>
+          <w:p>
+            <w:pPr>
+              <w:rPr>
+                <w:highlight w:val="green"/>
+              </w:rPr>
+            </w:pPr>
+            <w:r>
+              <w:rPr>
+                <w:highlight w:val="green"/>
+              </w:rPr>
+              <w:t xml:space="preserve">Output: </w:t>
+            </w:r>
+            <w:r>
+              <w:rPr>
+                <w:highlight w:val="green"/>
+              </w:rPr>
+              <w:t>No special output</w:t>
+            </w:r>
+          </w:p>
+          <w:p>
+            <w:pPr>
+              <w:rPr>
+                <w:highlight w:val="green"/>
+              </w:rPr>
+            </w:pPr>
+            <w:r>
+              <w:rPr>
+                <w:highlight w:val="green"/>
+              </w:rPr>
+              <w:t>Entities Involved:</w:t>
+            </w:r>
+            <w:r>
+              <w:rPr>
+                <w:highlight w:val="green"/>
+              </w:rPr>
+              <w:t xml:space="preserve"> Employees, </w:t>
+            </w:r>
+            <w:proofErr w:type="spellStart"/>
+            <w:r>
+              <w:rPr>
+                <w:highlight w:val="green"/>
+              </w:rPr>
+              <w:t>EmployeeLeave</w:t>
             </w:r>
             <w:bookmarkStart w:id="0" w:name="_GoBack"/>
             <w:bookmarkEnd w:id="0"/>
-          </w:p>
-          <w:p>
-            <w:r>
-              <w:t>Input:  List of employees</w:t>
-            </w:r>
-          </w:p>
-          <w:p>
-            <w:r>
-              <w:t>Output: Update query or equivalent function call to change status of an employee.</w:t>
-            </w:r>
-          </w:p>
-          <w:p>
-            <w:r>
-              <w:t>Entities involved: Employees</w:t>
-            </w:r>
-          </w:p>
-        </w:tc>
-      </w:tr>
-      <w:tr>
-        <w:tc>
-          <w:tcPr>
-            <w:tcW w:w="444" w:type="pct"/>
-          </w:tcPr>
-          <w:p>
-            <w:pPr>
-              <w:pStyle w:val="ListParagraph"/>
-              <w:numPr>
-                <w:ilvl w:val="0"/>
-                <w:numId w:val="1"/>
-              </w:numPr>
-            </w:pPr>
-          </w:p>
-        </w:tc>
-        <w:tc>
-          <w:tcPr>
-            <w:tcW w:w="4556" w:type="pct"/>
-          </w:tcPr>
-          <w:p>
-            <w:r>
-              <w:t>Page: A list-view with an add button below it. On page load, the list-view is populated with existing requests. Pressing add button opens up a sub-window</w:t>
-            </w:r>
-            <w:r>
-              <w:t xml:space="preserve"> with a field for number of employees, a field for experience level of employees, a field for preferred gender and a field for the earliest time at which the employees are needed</w:t>
-            </w:r>
-            <w:r>
-              <w:t xml:space="preserve"> and a field for urgency of the requests, a field for description of expertise required, a field of number of years of experience required</w:t>
-            </w:r>
-            <w:r>
-              <w:t xml:space="preserve"> and a confirm button</w:t>
-            </w:r>
-            <w:r>
-              <w:t>.</w:t>
-            </w:r>
-            <w:r>
-              <w:t xml:space="preserve"> Pressing confirm button does a function call for insertion of data and returns to parent page while updating the info in parent page.</w:t>
-            </w:r>
-          </w:p>
-          <w:p>
-            <w:r>
+            <w:proofErr w:type="spellEnd"/>
+          </w:p>
+        </w:tc>
+      </w:tr>
+      <w:tr>
+        <w:tc>
+          <w:tcPr>
+            <w:tcW w:w="444" w:type="pct"/>
+          </w:tcPr>
+          <w:p>
+            <w:pPr>
+              <w:pStyle w:val="ListParagraph"/>
+              <w:numPr>
+                <w:ilvl w:val="0"/>
+                <w:numId w:val="1"/>
+              </w:numPr>
+              <w:rPr>
+                <w:highlight w:val="yellow"/>
+              </w:rPr>
+            </w:pPr>
+          </w:p>
+        </w:tc>
+        <w:tc>
+          <w:tcPr>
+            <w:tcW w:w="4556" w:type="pct"/>
+          </w:tcPr>
+          <w:p>
+            <w:pPr>
+              <w:rPr>
+                <w:highlight w:val="yellow"/>
+              </w:rPr>
+            </w:pPr>
+            <w:r>
+              <w:rPr>
+                <w:highlight w:val="yellow"/>
+              </w:rPr>
+              <w:t xml:space="preserve">Page: </w:t>
+            </w:r>
+          </w:p>
+          <w:p>
+            <w:pPr>
+              <w:rPr>
+                <w:highlight w:val="yellow"/>
+              </w:rPr>
+            </w:pPr>
+            <w:r>
+              <w:rPr>
+                <w:highlight w:val="yellow"/>
+              </w:rPr>
               <w:t xml:space="preserve">Input: </w:t>
             </w:r>
-            <w:r>
-              <w:t>List of employee requests</w:t>
-            </w:r>
-          </w:p>
-          <w:p>
-            <w:r>
+          </w:p>
+          <w:p>
+            <w:pPr>
+              <w:rPr>
+                <w:highlight w:val="yellow"/>
+              </w:rPr>
+            </w:pPr>
+            <w:r>
+              <w:rPr>
+                <w:highlight w:val="yellow"/>
+              </w:rPr>
               <w:t xml:space="preserve">Output: </w:t>
             </w:r>
-            <w:r>
-              <w:t>No special output</w:t>
+          </w:p>
+          <w:p>
+            <w:pPr>
+              <w:rPr>
+                <w:highlight w:val="yellow"/>
+              </w:rPr>
+            </w:pPr>
+            <w:r>
+              <w:rPr>
+                <w:highlight w:val="yellow"/>
+              </w:rPr>
+              <w:t>Entities Involved:</w:t>
+            </w:r>
+          </w:p>
+        </w:tc>
+      </w:tr>
+      <w:tr>
+        <w:tc>
+          <w:tcPr>
+            <w:tcW w:w="444" w:type="pct"/>
+          </w:tcPr>
+          <w:p>
+            <w:pPr>
+              <w:pStyle w:val="ListParagraph"/>
+              <w:numPr>
+                <w:ilvl w:val="0"/>
+                <w:numId w:val="1"/>
+              </w:numPr>
+            </w:pPr>
+          </w:p>
+        </w:tc>
+        <w:tc>
+          <w:tcPr>
+            <w:tcW w:w="4556" w:type="pct"/>
+          </w:tcPr>
+          <w:p>
+            <w:r>
+              <w:t xml:space="preserve">Page: </w:t>
+            </w:r>
+            <w:r>
+              <w:t>A List-View of all leave applications along with associated employee and eligibility of the employee.</w:t>
+            </w:r>
+            <w:r>
+              <w:t xml:space="preserve"> The List-View should have button for approval. Clicking a List-View item opens up a popup window containing the leave application.</w:t>
+            </w:r>
+            <w:r>
+              <w:t xml:space="preserve"> Pressing confirm button removes the List-View item and sends an asynchronous request to update the employee leave status and associated data.</w:t>
+            </w:r>
+          </w:p>
+          <w:p>
+            <w:r>
+              <w:t xml:space="preserve">Input: </w:t>
+            </w:r>
+            <w:r>
+              <w:t>List of all leave application</w:t>
+            </w:r>
+          </w:p>
+          <w:p>
+            <w:r>
+              <w:t xml:space="preserve">Output: </w:t>
+            </w:r>
+            <w:r>
+              <w:t>No special input</w:t>
+            </w:r>
+          </w:p>
+          <w:p>
+            <w:r>
+              <w:t>Entities Involved:</w:t>
+            </w:r>
+            <w:r>
+              <w:t xml:space="preserve"> Employees, </w:t>
+            </w:r>
+            <w:proofErr w:type="spellStart"/>
+            <w:r>
+              <w:t>EmployeeLeave</w:t>
+            </w:r>
+            <w:r>
+              <w:t>Requests</w:t>
+            </w:r>
+            <w:proofErr w:type="spellEnd"/>
+          </w:p>
+        </w:tc>
+      </w:tr>
+      <w:tr>
+        <w:tc>
+          <w:tcPr>
+            <w:tcW w:w="444" w:type="pct"/>
+          </w:tcPr>
+          <w:p>
+            <w:pPr>
+              <w:pStyle w:val="ListParagraph"/>
+              <w:numPr>
+                <w:ilvl w:val="0"/>
+                <w:numId w:val="1"/>
+              </w:numPr>
+            </w:pPr>
+          </w:p>
+        </w:tc>
+        <w:tc>
+          <w:tcPr>
+            <w:tcW w:w="4556" w:type="pct"/>
+          </w:tcPr>
+          <w:p>
+            <w:r>
+              <w:t xml:space="preserve">The previous entry does the work </w:t>
+            </w:r>
+          </w:p>
+        </w:tc>
+      </w:tr>
+      <w:tr>
+        <w:tc>
+          <w:tcPr>
+            <w:tcW w:w="444" w:type="pct"/>
+          </w:tcPr>
+          <w:p>
+            <w:pPr>
+              <w:pStyle w:val="ListParagraph"/>
+              <w:numPr>
+                <w:ilvl w:val="0"/>
+                <w:numId w:val="1"/>
+              </w:numPr>
+            </w:pPr>
+          </w:p>
+        </w:tc>
+        <w:tc>
+          <w:tcPr>
+            <w:tcW w:w="4556" w:type="pct"/>
+          </w:tcPr>
+          <w:p>
+            <w:r>
+              <w:t>Attendance is to be recorded automatically</w:t>
+            </w:r>
+          </w:p>
+        </w:tc>
+      </w:tr>
+      <w:tr>
+        <w:tc>
+          <w:tcPr>
+            <w:tcW w:w="444" w:type="pct"/>
+          </w:tcPr>
+          <w:p>
+            <w:pPr>
+              <w:pStyle w:val="ListParagraph"/>
+              <w:numPr>
+                <w:ilvl w:val="0"/>
+                <w:numId w:val="1"/>
+              </w:numPr>
+            </w:pPr>
+          </w:p>
+        </w:tc>
+        <w:tc>
+          <w:tcPr>
+            <w:tcW w:w="4556" w:type="pct"/>
+          </w:tcPr>
+          <w:p>
+            <w:r>
+              <w:t xml:space="preserve">Page: A select containing choices (‘Weekly attendance’, ‘Monthly attendance’, ‘Per Year Attendance’, ‘Yearly Attendance’). Selecting weekly, monthly and yearly attendance opens up a new select containing values for respective week/month/year. Changing select value generates a table containing associated data. Employee names are in rows and attendance related info is in columns. </w:t>
+            </w:r>
+          </w:p>
+          <w:p>
+            <w:r>
+              <w:t>Input: List of employee attendance record.</w:t>
+            </w:r>
+          </w:p>
+          <w:p>
+            <w:r>
+              <w:t>Output: No special output</w:t>
             </w:r>
           </w:p>
           <w:p>
@@ -462,709 +1520,13 @@
               <w:t xml:space="preserve">Entities Involved: </w:t>
             </w:r>
             <w:r>
-              <w:t>EmployeeRequests</w:t>
-            </w:r>
-          </w:p>
-        </w:tc>
-      </w:tr>
-      <w:tr>
-        <w:tc>
-          <w:tcPr>
-            <w:tcW w:w="444" w:type="pct"/>
-          </w:tcPr>
-          <w:p>
-            <w:pPr>
-              <w:pStyle w:val="ListParagraph"/>
-              <w:numPr>
-                <w:ilvl w:val="0"/>
-                <w:numId w:val="1"/>
-              </w:numPr>
-            </w:pPr>
-          </w:p>
-        </w:tc>
-        <w:tc>
-          <w:tcPr>
-            <w:tcW w:w="4556" w:type="pct"/>
-          </w:tcPr>
-          <w:p>
-            <w:r>
-              <w:t>Page: A form for the entire page along with submit button. The form fills up transport details such as Transport name, Type, Model, Cost of purchase, assign driver(nullable) and status (‘Ordered’,’Active’,’Busy’). “Assign driver” field should be a dropdown list containing the names of available drivers. On submit button click, validate the form and also check if any name in DB matches the transport name. Submit form or display user message as per validation and verification. The page is to be built under common employee layout with and additional link for this page.</w:t>
-            </w:r>
-          </w:p>
-          <w:p>
-            <w:r>
-              <w:t>Input: A form collection and a list of employees</w:t>
-            </w:r>
-          </w:p>
-          <w:p>
-            <w:r>
-              <w:t>Output: An insert query or equivalent function call to add the transport to the Transports list</w:t>
-            </w:r>
-          </w:p>
-          <w:p>
-            <w:r>
-              <w:t>Entities involved: Employees, Transports</w:t>
-            </w:r>
-          </w:p>
-        </w:tc>
-      </w:tr>
-      <w:tr>
-        <w:tc>
-          <w:tcPr>
-            <w:tcW w:w="444" w:type="pct"/>
-          </w:tcPr>
-          <w:p>
-            <w:pPr>
-              <w:pStyle w:val="ListParagraph"/>
-              <w:numPr>
-                <w:ilvl w:val="0"/>
-                <w:numId w:val="1"/>
-              </w:numPr>
-            </w:pPr>
-          </w:p>
-        </w:tc>
-        <w:tc>
-          <w:tcPr>
-            <w:tcW w:w="4556" w:type="pct"/>
-          </w:tcPr>
-          <w:p>
-            <w:r>
-              <w:t xml:space="preserve">Page: A dropdown-list for area. Selecting an item in dropdown list shows the number of employees in the area and the current transport capacity in the area on the right side of the page.. Below the Number of employees, a list view displays transports that are assigned to the area. Below the listview, an “Add Transports” button is displayed. Pressing “Add Transports” opens a subwindow containing available transport names in a dropdown list and </w:t>
-            </w:r>
-            <w:r>
-              <w:lastRenderedPageBreak/>
-              <w:t>a disabled confirm button. Selecting a transport name in sub-window shows the number of seats in that transport and enable confirm button. Pressing confirm button navigates back to the main page and updates the listview with the newly assigned transport name and also increase the current transport capacity in the area. Pressing “confirm” on subpage also makes function call to add the entry to AreaTransports table. If the function call of “confirm” button in subwindow does not work, do not add the transport name to the list but display an error message instead. The page is to be built under common employee layout with and additional link for this page.</w:t>
-            </w:r>
-          </w:p>
-          <w:p>
-            <w:r>
-              <w:t>Input: A list containing number of employees in each area, A list of transports assigned to each area, a list of available transports</w:t>
-            </w:r>
-          </w:p>
-          <w:p>
-            <w:r>
-              <w:t>Output: No specific output other than the function call from the sub page.</w:t>
-            </w:r>
-          </w:p>
-          <w:p>
-            <w:r>
-              <w:t>Entities involved: Employees, AreaTransports, Transports</w:t>
-            </w:r>
-          </w:p>
-        </w:tc>
-      </w:tr>
-      <w:tr>
-        <w:tc>
-          <w:tcPr>
-            <w:tcW w:w="444" w:type="pct"/>
-          </w:tcPr>
-          <w:p>
-            <w:pPr>
-              <w:pStyle w:val="ListParagraph"/>
-              <w:numPr>
-                <w:ilvl w:val="0"/>
-                <w:numId w:val="1"/>
-              </w:numPr>
-            </w:pPr>
-          </w:p>
-        </w:tc>
-        <w:tc>
-          <w:tcPr>
-            <w:tcW w:w="4556" w:type="pct"/>
-          </w:tcPr>
-          <w:p>
-            <w:r>
-              <w:t>Page: A dropdown-list containing names of all vendors (and their id’s in hidden html tag). Selecting a name from the list displays 2 tables one below the other. First table contains list of all equipment’s etc. provided by the vendor with an “Add Equipment” button below the table. Pressing “Add Equipment” opens up a subpage with the vendor name on top and a form for adding equipment details with a “Confirm” button below. Pressing confirm button performs function call for insert query and updates the main page first table with new entry. Second table is similar to first table with “Vendor Transactions” in place of “Vendor equipments”.</w:t>
-            </w:r>
-          </w:p>
-          <w:p>
-            <w:r>
-              <w:t>Input: 3 lists containing vendors, equipments provided by vendors and transactions involved with vendors</w:t>
-            </w:r>
-          </w:p>
-          <w:p>
-            <w:r>
-              <w:t>Output: No output.</w:t>
-            </w:r>
-          </w:p>
-          <w:p>
-            <w:r>
-              <w:t>Entities involved: Vendors, VendorEquipments, VendorTransactions</w:t>
-            </w:r>
-          </w:p>
-        </w:tc>
-      </w:tr>
-      <w:tr>
-        <w:tc>
-          <w:tcPr>
-            <w:tcW w:w="444" w:type="pct"/>
-          </w:tcPr>
-          <w:p>
-            <w:pPr>
-              <w:pStyle w:val="ListParagraph"/>
-              <w:numPr>
-                <w:ilvl w:val="0"/>
-                <w:numId w:val="1"/>
-              </w:numPr>
-            </w:pPr>
-          </w:p>
-        </w:tc>
-        <w:tc>
-          <w:tcPr>
-            <w:tcW w:w="4556" w:type="pct"/>
-          </w:tcPr>
-          <w:p/>
-        </w:tc>
-      </w:tr>
-      <w:tr>
-        <w:tc>
-          <w:tcPr>
-            <w:tcW w:w="444" w:type="pct"/>
-          </w:tcPr>
-          <w:p>
-            <w:pPr>
-              <w:pStyle w:val="ListParagraph"/>
-              <w:numPr>
-                <w:ilvl w:val="0"/>
-                <w:numId w:val="1"/>
-              </w:numPr>
-            </w:pPr>
-          </w:p>
-        </w:tc>
-        <w:tc>
-          <w:tcPr>
-            <w:tcW w:w="4556" w:type="pct"/>
-          </w:tcPr>
-          <w:p>
-            <w:r>
-              <w:t>Page: A dropdown list with 4 items (‘Canteen food’, ‘Raw materials’,’Expenses’,’Transactions’) with an empty div below for diplaying additional information. Selecting ‘Canteen food’ and ‘Raw materials’ displays the respective lists in a table. Selecting expenses displays a listview of expense title, description and cost. Selecting Transactions displays a listview of transactions with and add button below. Pressing add button opens up a sub-page with form for adding transaction and a confirm button. Pressing confirm performs a function call for insert query and updates the list of transactions in the main page.</w:t>
-            </w:r>
-          </w:p>
-          <w:p>
-            <w:r>
-              <w:t>Input: A list of available canteen food, a list of raw materials in canteen, a list of all canteen transactions</w:t>
-            </w:r>
-          </w:p>
-          <w:p>
-            <w:r>
-              <w:t>Output: Insert query of the subpage</w:t>
-            </w:r>
-          </w:p>
-          <w:p>
-            <w:r>
-              <w:t>Entities involved: CanteenFood, CanteenRawMaterials, CanteenTransactions</w:t>
-            </w:r>
-          </w:p>
-        </w:tc>
-      </w:tr>
-      <w:tr>
-        <w:tc>
-          <w:tcPr>
-            <w:tcW w:w="444" w:type="pct"/>
-          </w:tcPr>
-          <w:p>
-            <w:pPr>
-              <w:pStyle w:val="ListParagraph"/>
-              <w:numPr>
-                <w:ilvl w:val="0"/>
-                <w:numId w:val="1"/>
-              </w:numPr>
-              <w:rPr>
-                <w:highlight w:val="yellow"/>
-              </w:rPr>
-            </w:pPr>
-          </w:p>
-        </w:tc>
-        <w:tc>
-          <w:tcPr>
-            <w:tcW w:w="4556" w:type="pct"/>
-          </w:tcPr>
-          <w:p>
-            <w:pPr>
-              <w:rPr>
-                <w:highlight w:val="yellow"/>
-              </w:rPr>
-            </w:pPr>
-            <w:r>
-              <w:rPr>
-                <w:highlight w:val="yellow"/>
-              </w:rPr>
-              <w:t xml:space="preserve">Page: </w:t>
-            </w:r>
-          </w:p>
-          <w:p>
-            <w:pPr>
-              <w:rPr>
-                <w:highlight w:val="yellow"/>
-              </w:rPr>
-            </w:pPr>
-            <w:r>
-              <w:rPr>
-                <w:highlight w:val="yellow"/>
-              </w:rPr>
-              <w:t xml:space="preserve">Input: </w:t>
-            </w:r>
-          </w:p>
-          <w:p>
-            <w:pPr>
-              <w:rPr>
-                <w:highlight w:val="yellow"/>
-              </w:rPr>
-            </w:pPr>
-            <w:r>
-              <w:rPr>
-                <w:highlight w:val="yellow"/>
-              </w:rPr>
-              <w:t xml:space="preserve">Output: </w:t>
-            </w:r>
-          </w:p>
-          <w:p>
-            <w:pPr>
-              <w:rPr>
-                <w:highlight w:val="yellow"/>
-              </w:rPr>
-            </w:pPr>
-            <w:r>
-              <w:rPr>
-                <w:highlight w:val="yellow"/>
-              </w:rPr>
-              <w:t>Entities Involved:</w:t>
-            </w:r>
-          </w:p>
-        </w:tc>
-      </w:tr>
-      <w:tr>
-        <w:tc>
-          <w:tcPr>
-            <w:tcW w:w="444" w:type="pct"/>
-          </w:tcPr>
-          <w:p>
-            <w:pPr>
-              <w:pStyle w:val="ListParagraph"/>
-              <w:numPr>
-                <w:ilvl w:val="0"/>
-                <w:numId w:val="1"/>
-              </w:numPr>
-            </w:pPr>
-          </w:p>
-        </w:tc>
-        <w:tc>
-          <w:tcPr>
-            <w:tcW w:w="4556" w:type="pct"/>
-          </w:tcPr>
-          <w:p>
-            <w:r>
-              <w:t xml:space="preserve">Page: </w:t>
-            </w:r>
-            <w:r>
-              <w:t>A table containing list of all employees. Employee names are in rows while their performance metric are in columns. A</w:t>
-            </w:r>
-            <w:r>
-              <w:t>n</w:t>
-            </w:r>
-            <w:r>
-              <w:t xml:space="preserve"> extra column is present with </w:t>
-            </w:r>
-            <w:r>
-              <w:t>recommend</w:t>
-            </w:r>
-            <w:r>
-              <w:t xml:space="preserve"> button.</w:t>
-            </w:r>
-            <w:r>
-              <w:t xml:space="preserve"> Pressing recommend button removes the button and sends an asynchronous request for update of employee recommendation. The table should be sort-able by any column. </w:t>
-            </w:r>
-            <w:r>
-              <w:t xml:space="preserve"> </w:t>
-            </w:r>
-          </w:p>
-          <w:p>
-            <w:r>
-              <w:t xml:space="preserve">Input: </w:t>
-            </w:r>
-            <w:r>
-              <w:t>List of employee performance metric</w:t>
-            </w:r>
-          </w:p>
-          <w:p>
-            <w:r>
-              <w:t xml:space="preserve">Output: </w:t>
-            </w:r>
-            <w:r>
-              <w:t>No special output</w:t>
-            </w:r>
-          </w:p>
-          <w:p>
-            <w:r>
-              <w:lastRenderedPageBreak/>
-              <w:t>Entities Involved:</w:t>
-            </w:r>
-            <w:r>
-              <w:t xml:space="preserve"> Employees, EmployeeEvaluationMetric</w:t>
-            </w:r>
-          </w:p>
-        </w:tc>
-      </w:tr>
-      <w:tr>
-        <w:tc>
-          <w:tcPr>
-            <w:tcW w:w="444" w:type="pct"/>
-          </w:tcPr>
-          <w:p>
-            <w:pPr>
-              <w:pStyle w:val="ListParagraph"/>
-              <w:numPr>
-                <w:ilvl w:val="0"/>
-                <w:numId w:val="1"/>
-              </w:numPr>
-              <w:rPr>
-                <w:highlight w:val="yellow"/>
-              </w:rPr>
-            </w:pPr>
-          </w:p>
-        </w:tc>
-        <w:tc>
-          <w:tcPr>
-            <w:tcW w:w="4556" w:type="pct"/>
-          </w:tcPr>
-          <w:p>
-            <w:pPr>
-              <w:rPr>
-                <w:highlight w:val="yellow"/>
-              </w:rPr>
-            </w:pPr>
-            <w:r>
-              <w:rPr>
-                <w:highlight w:val="yellow"/>
-              </w:rPr>
-              <w:t xml:space="preserve">Page: </w:t>
-            </w:r>
-          </w:p>
-          <w:p>
-            <w:pPr>
-              <w:rPr>
-                <w:highlight w:val="yellow"/>
-              </w:rPr>
-            </w:pPr>
-            <w:r>
-              <w:rPr>
-                <w:highlight w:val="yellow"/>
-              </w:rPr>
-              <w:t xml:space="preserve">Input: </w:t>
-            </w:r>
-          </w:p>
-          <w:p>
-            <w:pPr>
-              <w:rPr>
-                <w:highlight w:val="yellow"/>
-              </w:rPr>
-            </w:pPr>
-            <w:r>
-              <w:rPr>
-                <w:highlight w:val="yellow"/>
-              </w:rPr>
-              <w:t xml:space="preserve">Output: </w:t>
-            </w:r>
-          </w:p>
-          <w:p>
-            <w:pPr>
-              <w:rPr>
-                <w:highlight w:val="yellow"/>
-              </w:rPr>
-            </w:pPr>
-            <w:r>
-              <w:rPr>
-                <w:highlight w:val="yellow"/>
-              </w:rPr>
-              <w:t>Entities Involved:</w:t>
-            </w:r>
-          </w:p>
-        </w:tc>
-      </w:tr>
-      <w:tr>
-        <w:tc>
-          <w:tcPr>
-            <w:tcW w:w="444" w:type="pct"/>
-          </w:tcPr>
-          <w:p>
-            <w:pPr>
-              <w:pStyle w:val="ListParagraph"/>
-              <w:numPr>
-                <w:ilvl w:val="0"/>
-                <w:numId w:val="1"/>
-              </w:numPr>
-            </w:pPr>
-          </w:p>
-        </w:tc>
-        <w:tc>
-          <w:tcPr>
-            <w:tcW w:w="4556" w:type="pct"/>
-          </w:tcPr>
-          <w:p>
-            <w:r>
-              <w:t xml:space="preserve">Page: </w:t>
-            </w:r>
-            <w:r>
-              <w:t>A table containing record of all employees on leave along with leave related information and a link of the leave application. The information should be grouped by leave type.</w:t>
-            </w:r>
-          </w:p>
-          <w:p>
-            <w:r>
-              <w:t xml:space="preserve">Input: </w:t>
-            </w:r>
-            <w:r>
-              <w:t>A list of employees on leave and associated data</w:t>
-            </w:r>
-          </w:p>
-          <w:p>
-            <w:r>
-              <w:t xml:space="preserve">Output: </w:t>
-            </w:r>
-            <w:r>
-              <w:t>No special output</w:t>
-            </w:r>
-          </w:p>
-          <w:p>
-            <w:r>
-              <w:t>Entities Involved:</w:t>
-            </w:r>
-            <w:r>
-              <w:t xml:space="preserve"> Employees, EmployeeLeave</w:t>
-            </w:r>
-          </w:p>
-        </w:tc>
-      </w:tr>
-      <w:tr>
-        <w:tc>
-          <w:tcPr>
-            <w:tcW w:w="444" w:type="pct"/>
-          </w:tcPr>
-          <w:p>
-            <w:pPr>
-              <w:pStyle w:val="ListParagraph"/>
-              <w:numPr>
-                <w:ilvl w:val="0"/>
-                <w:numId w:val="1"/>
-              </w:numPr>
-              <w:rPr>
-                <w:highlight w:val="yellow"/>
-              </w:rPr>
-            </w:pPr>
-          </w:p>
-        </w:tc>
-        <w:tc>
-          <w:tcPr>
-            <w:tcW w:w="4556" w:type="pct"/>
-          </w:tcPr>
-          <w:p>
-            <w:pPr>
-              <w:rPr>
-                <w:highlight w:val="yellow"/>
-              </w:rPr>
-            </w:pPr>
-            <w:r>
-              <w:rPr>
-                <w:highlight w:val="yellow"/>
-              </w:rPr>
-              <w:t xml:space="preserve">Page: </w:t>
-            </w:r>
-          </w:p>
-          <w:p>
-            <w:pPr>
-              <w:rPr>
-                <w:highlight w:val="yellow"/>
-              </w:rPr>
-            </w:pPr>
-            <w:r>
-              <w:rPr>
-                <w:highlight w:val="yellow"/>
-              </w:rPr>
-              <w:t xml:space="preserve">Input: </w:t>
-            </w:r>
-          </w:p>
-          <w:p>
-            <w:pPr>
-              <w:rPr>
-                <w:highlight w:val="yellow"/>
-              </w:rPr>
-            </w:pPr>
-            <w:r>
-              <w:rPr>
-                <w:highlight w:val="yellow"/>
-              </w:rPr>
-              <w:t xml:space="preserve">Output: </w:t>
-            </w:r>
-          </w:p>
-          <w:p>
-            <w:pPr>
-              <w:rPr>
-                <w:highlight w:val="yellow"/>
-              </w:rPr>
-            </w:pPr>
-            <w:r>
-              <w:rPr>
-                <w:highlight w:val="yellow"/>
-              </w:rPr>
-              <w:t>Entities Involved:</w:t>
-            </w:r>
-          </w:p>
-        </w:tc>
-      </w:tr>
-      <w:tr>
-        <w:tc>
-          <w:tcPr>
-            <w:tcW w:w="444" w:type="pct"/>
-          </w:tcPr>
-          <w:p>
-            <w:pPr>
-              <w:pStyle w:val="ListParagraph"/>
-              <w:numPr>
-                <w:ilvl w:val="0"/>
-                <w:numId w:val="1"/>
-              </w:numPr>
-            </w:pPr>
-          </w:p>
-        </w:tc>
-        <w:tc>
-          <w:tcPr>
-            <w:tcW w:w="4556" w:type="pct"/>
-          </w:tcPr>
-          <w:p>
-            <w:r>
-              <w:t xml:space="preserve">Page: </w:t>
-            </w:r>
-            <w:r>
-              <w:t>A List-View of all leave applications along with associated employee and eligibility of the employee.</w:t>
-            </w:r>
-            <w:r>
-              <w:t xml:space="preserve"> The List-View should have button for approval. Clicking a List-View item opens up a popup window containing the leave application.</w:t>
-            </w:r>
-            <w:r>
-              <w:t xml:space="preserve"> Pressing confirm button removes the List-View item and sends an asynchronous request to update the employee leave status and associated data.</w:t>
-            </w:r>
-          </w:p>
-          <w:p>
-            <w:r>
-              <w:t xml:space="preserve">Input: </w:t>
-            </w:r>
-            <w:r>
-              <w:t>List of all leave application</w:t>
-            </w:r>
-          </w:p>
-          <w:p>
-            <w:r>
-              <w:t xml:space="preserve">Output: </w:t>
-            </w:r>
-            <w:r>
-              <w:t>No special input</w:t>
-            </w:r>
-          </w:p>
-          <w:p>
-            <w:r>
-              <w:t>Entities Involved:</w:t>
-            </w:r>
-            <w:r>
-              <w:t xml:space="preserve"> Employees, EmployeeLeave</w:t>
-            </w:r>
-            <w:r>
-              <w:t>Requests</w:t>
-            </w:r>
-          </w:p>
-        </w:tc>
-      </w:tr>
-      <w:tr>
-        <w:tc>
-          <w:tcPr>
-            <w:tcW w:w="444" w:type="pct"/>
-          </w:tcPr>
-          <w:p>
-            <w:pPr>
-              <w:pStyle w:val="ListParagraph"/>
-              <w:numPr>
-                <w:ilvl w:val="0"/>
-                <w:numId w:val="1"/>
-              </w:numPr>
-            </w:pPr>
-          </w:p>
-        </w:tc>
-        <w:tc>
-          <w:tcPr>
-            <w:tcW w:w="4556" w:type="pct"/>
-          </w:tcPr>
-          <w:p>
-            <w:r>
-              <w:t xml:space="preserve">The previous entry does the work </w:t>
-            </w:r>
-          </w:p>
-        </w:tc>
-      </w:tr>
-      <w:tr>
-        <w:tc>
-          <w:tcPr>
-            <w:tcW w:w="444" w:type="pct"/>
-          </w:tcPr>
-          <w:p>
-            <w:pPr>
-              <w:pStyle w:val="ListParagraph"/>
-              <w:numPr>
-                <w:ilvl w:val="0"/>
-                <w:numId w:val="1"/>
-              </w:numPr>
-            </w:pPr>
-          </w:p>
-        </w:tc>
-        <w:tc>
-          <w:tcPr>
-            <w:tcW w:w="4556" w:type="pct"/>
-          </w:tcPr>
-          <w:p>
-            <w:r>
-              <w:t>Attendance is to be recorded automatically</w:t>
-            </w:r>
-          </w:p>
-        </w:tc>
-      </w:tr>
-      <w:tr>
-        <w:tc>
-          <w:tcPr>
-            <w:tcW w:w="444" w:type="pct"/>
-          </w:tcPr>
-          <w:p>
-            <w:pPr>
-              <w:pStyle w:val="ListParagraph"/>
-              <w:numPr>
-                <w:ilvl w:val="0"/>
-                <w:numId w:val="1"/>
-              </w:numPr>
-            </w:pPr>
-          </w:p>
-        </w:tc>
-        <w:tc>
-          <w:tcPr>
-            <w:tcW w:w="4556" w:type="pct"/>
-          </w:tcPr>
-          <w:p>
-            <w:r>
-              <w:t xml:space="preserve">Page: A select containing choices (‘Weekly attendance’, ‘Monthly attendance’, ‘Per Year Attendance’, ‘Yearly Attendance’). Selecting weekly, monthly and yearly attendance opens up a new select containing values for respective week/month/year. Changing select value generates a table containing associated data. Employee names are in rows and attendance related info is in columns. </w:t>
-            </w:r>
-          </w:p>
-          <w:p>
-            <w:r>
-              <w:t>Input: List of employee attendance record.</w:t>
-            </w:r>
-          </w:p>
-          <w:p>
-            <w:r>
-              <w:t>Output: No special output</w:t>
-            </w:r>
-          </w:p>
-          <w:p>
-            <w:r>
-              <w:t xml:space="preserve">Entities Involved: </w:t>
-            </w:r>
-            <w:r>
-              <w:t>Employees, EmployeeAttendance</w:t>
-            </w:r>
+              <w:t xml:space="preserve">Employees, </w:t>
+            </w:r>
+            <w:proofErr w:type="spellStart"/>
+            <w:r>
+              <w:t>EmployeeAttendance</w:t>
+            </w:r>
+            <w:proofErr w:type="spellEnd"/>
           </w:p>
         </w:tc>
       </w:tr>
@@ -1335,8 +1697,21 @@
               <w:t>Entities Involved:</w:t>
             </w:r>
             <w:r>
-              <w:t xml:space="preserve"> EmployeeRequests, ApprovedEmployeeRequests</w:t>
-            </w:r>
+              <w:t xml:space="preserve"> </w:t>
+            </w:r>
+            <w:proofErr w:type="spellStart"/>
+            <w:r>
+              <w:t>EmployeeRequests</w:t>
+            </w:r>
+            <w:proofErr w:type="spellEnd"/>
+            <w:r>
+              <w:t xml:space="preserve">, </w:t>
+            </w:r>
+            <w:proofErr w:type="spellStart"/>
+            <w:r>
+              <w:t>ApprovedEmployeeRequests</w:t>
+            </w:r>
+            <w:proofErr w:type="spellEnd"/>
           </w:p>
         </w:tc>
       </w:tr>
@@ -1399,9 +1774,11 @@
             <w:r>
               <w:t xml:space="preserve"> </w:t>
             </w:r>
+            <w:proofErr w:type="spellStart"/>
             <w:r>
               <w:t>ApprovedEmployeeRequests</w:t>
             </w:r>
+            <w:proofErr w:type="spellEnd"/>
           </w:p>
         </w:tc>
       </w:tr>
@@ -1453,8 +1830,21 @@
               <w:t>Entities Involved:</w:t>
             </w:r>
             <w:r>
-              <w:t xml:space="preserve"> Circulars, LayoutForCirculars, AdvertisersForCirculars</w:t>
-            </w:r>
+              <w:t xml:space="preserve"> Circulars, </w:t>
+            </w:r>
+            <w:proofErr w:type="spellStart"/>
+            <w:r>
+              <w:t>LayoutForCirculars</w:t>
+            </w:r>
+            <w:proofErr w:type="spellEnd"/>
+            <w:r>
+              <w:t xml:space="preserve">, </w:t>
+            </w:r>
+            <w:proofErr w:type="spellStart"/>
+            <w:r>
+              <w:t>AdvertisersForCirculars</w:t>
+            </w:r>
+            <w:proofErr w:type="spellEnd"/>
             <w:r>
               <w:t>, Advertisers</w:t>
             </w:r>
@@ -1567,7 +1957,15 @@
               <w:t xml:space="preserve">A </w:t>
             </w:r>
             <w:r>
-              <w:t>table view of all advertisers and edit button corresponding to each advertisers.</w:t>
+              <w:t xml:space="preserve">table view of all advertisers and edit button corresponding to each </w:t>
+            </w:r>
+            <w:proofErr w:type="gramStart"/>
+            <w:r>
+              <w:t>advertisers</w:t>
+            </w:r>
+            <w:proofErr w:type="gramEnd"/>
+            <w:r>
+              <w:t>.</w:t>
             </w:r>
             <w:r>
               <w:t xml:space="preserve"> </w:t>
@@ -1723,11 +2121,29 @@
               <w:t>Entities Involved:</w:t>
             </w:r>
             <w:r>
-              <w:t xml:space="preserve"> InterviewSlots, SlotApplicants, </w:t>
-            </w:r>
+              <w:t xml:space="preserve"> </w:t>
+            </w:r>
+            <w:proofErr w:type="spellStart"/>
+            <w:r>
+              <w:t>InterviewSlots</w:t>
+            </w:r>
+            <w:proofErr w:type="spellEnd"/>
+            <w:r>
+              <w:t xml:space="preserve">, </w:t>
+            </w:r>
+            <w:proofErr w:type="spellStart"/>
+            <w:r>
+              <w:t>SlotApplicants</w:t>
+            </w:r>
+            <w:proofErr w:type="spellEnd"/>
+            <w:r>
+              <w:t xml:space="preserve">, </w:t>
+            </w:r>
+            <w:proofErr w:type="spellStart"/>
             <w:r>
               <w:t>ShortListedCandidates</w:t>
             </w:r>
+            <w:proofErr w:type="spellEnd"/>
           </w:p>
         </w:tc>
       </w:tr>
@@ -1833,8 +2249,13 @@
               <w:t xml:space="preserve"> </w:t>
             </w:r>
             <w:r>
-              <w:t>Employees, SalaryStructure</w:t>
-            </w:r>
+              <w:t xml:space="preserve">Employees, </w:t>
+            </w:r>
+            <w:proofErr w:type="spellStart"/>
+            <w:r>
+              <w:t>SalaryStructure</w:t>
+            </w:r>
+            <w:proofErr w:type="spellEnd"/>
           </w:p>
         </w:tc>
       </w:tr>
@@ -1886,7 +2307,11 @@
               <w:t>Entities Involved:</w:t>
             </w:r>
             <w:r>
-              <w:t xml:space="preserve"> Employees, EmployeeSalary</w:t>
+              <w:t xml:space="preserve"> Employees, </w:t>
+            </w:r>
+            <w:proofErr w:type="spellStart"/>
+            <w:r>
+              <w:t>EmployeeSalary</w:t>
             </w:r>
             <w:r>
               <w:rPr>
@@ -1894,18 +2319,27 @@
               </w:rPr>
               <w:t>Month</w:t>
             </w:r>
+            <w:proofErr w:type="spellEnd"/>
             <w:r>
               <w:rPr>
                 <w:i/>
               </w:rPr>
-              <w:t>/Week</w:t>
-            </w:r>
+              <w:t>/</w:t>
+            </w:r>
+            <w:proofErr w:type="spellStart"/>
             <w:r>
               <w:rPr>
                 <w:i/>
               </w:rPr>
+              <w:t>Week</w:t>
+            </w:r>
+            <w:r>
+              <w:rPr>
+                <w:i/>
+              </w:rPr>
               <w:t>Name</w:t>
             </w:r>
+            <w:proofErr w:type="spellEnd"/>
           </w:p>
         </w:tc>
       </w:tr>
@@ -1965,7 +2399,11 @@
               <w:t>Entities Involved:</w:t>
             </w:r>
             <w:r>
-              <w:t xml:space="preserve"> Employees, one or more EmployeeSalary</w:t>
+              <w:t xml:space="preserve"> Employees, one or more </w:t>
+            </w:r>
+            <w:proofErr w:type="spellStart"/>
+            <w:r>
+              <w:t>EmployeeSalary</w:t>
             </w:r>
             <w:r>
               <w:rPr>
@@ -1973,11 +2411,26 @@
               </w:rPr>
               <w:t>Month</w:t>
             </w:r>
+            <w:proofErr w:type="spellEnd"/>
             <w:r>
               <w:rPr>
                 <w:i/>
               </w:rPr>
-              <w:t xml:space="preserve">/WeekName </w:t>
+              <w:t>/</w:t>
+            </w:r>
+            <w:proofErr w:type="spellStart"/>
+            <w:r>
+              <w:rPr>
+                <w:i/>
+              </w:rPr>
+              <w:t>WeekName</w:t>
+            </w:r>
+            <w:proofErr w:type="spellEnd"/>
+            <w:r>
+              <w:rPr>
+                <w:i/>
+              </w:rPr>
+              <w:t xml:space="preserve"> </w:t>
             </w:r>
             <w:r>
               <w:rPr>
@@ -2042,7 +2495,15 @@
               <w:t xml:space="preserve"> </w:t>
             </w:r>
             <w:r>
-              <w:t>Employees, ProjectEmployees, Projects</w:t>
+              <w:t xml:space="preserve">Employees, </w:t>
+            </w:r>
+            <w:proofErr w:type="spellStart"/>
+            <w:r>
+              <w:t>ProjectEmployees</w:t>
+            </w:r>
+            <w:proofErr w:type="spellEnd"/>
+            <w:r>
+              <w:t>, Projects</w:t>
             </w:r>
           </w:p>
         </w:tc>
@@ -2113,7 +2574,23 @@
               <w:t>Entities Involved:</w:t>
             </w:r>
             <w:r>
-              <w:t xml:space="preserve"> Employees, EmployeeProjects, ProjectEmployees, Projects</w:t>
+              <w:t xml:space="preserve"> Employees, </w:t>
+            </w:r>
+            <w:proofErr w:type="spellStart"/>
+            <w:r>
+              <w:t>EmployeeProjects</w:t>
+            </w:r>
+            <w:proofErr w:type="spellEnd"/>
+            <w:r>
+              <w:t xml:space="preserve">, </w:t>
+            </w:r>
+            <w:proofErr w:type="spellStart"/>
+            <w:r>
+              <w:t>ProjectEmployees</w:t>
+            </w:r>
+            <w:proofErr w:type="spellEnd"/>
+            <w:r>
+              <w:t>, Projects</w:t>
             </w:r>
           </w:p>
         </w:tc>
